--- a/Documentation/System Design/System Design.docx
+++ b/Documentation/System Design/System Design.docx
@@ -78,43 +78,15 @@
           <w:sz w:val="24"/>
           <w:szCs w:val="24"/>
         </w:rPr>
-        <w:t>System design plays an important role in any project. We have tried to maintain a</w:t>
-      </w:r>
-    </w:p>
-    <w:p>
-      <w:pPr>
-        <w:jc w:val="both"/>
-        <w:rPr>
-          <w:rFonts w:ascii="Times New Roman" w:eastAsia="Times New Roman" w:hAnsi="Times New Roman" w:cs="Times New Roman"/>
-          <w:sz w:val="24"/>
-          <w:szCs w:val="24"/>
-        </w:rPr>
-      </w:pPr>
-      <w:r>
-        <w:rPr>
-          <w:rFonts w:ascii="Times New Roman" w:eastAsia="Times New Roman" w:hAnsi="Times New Roman" w:cs="Times New Roman"/>
-          <w:sz w:val="24"/>
-          <w:szCs w:val="24"/>
-        </w:rPr>
-        <w:t>simple and practical design and combined all the expected features with a simple, scalable</w:t>
-      </w:r>
-    </w:p>
-    <w:p>
-      <w:pPr>
-        <w:jc w:val="both"/>
-        <w:rPr>
-          <w:rFonts w:ascii="Times New Roman" w:eastAsia="Times New Roman" w:hAnsi="Times New Roman" w:cs="Times New Roman"/>
-          <w:sz w:val="24"/>
-          <w:szCs w:val="24"/>
-        </w:rPr>
-      </w:pPr>
-      <w:r>
-        <w:rPr>
-          <w:rFonts w:ascii="Times New Roman" w:eastAsia="Times New Roman" w:hAnsi="Times New Roman" w:cs="Times New Roman"/>
-          <w:sz w:val="24"/>
-          <w:szCs w:val="24"/>
-        </w:rPr>
-        <w:t>design. More about model structure and data flow diagrams is explained in the next sections.</w:t>
+        <w:t xml:space="preserve">System design plays an important role in any project. We have tried to maintain a simple and practical design and combined all the expected features with a simple, scalable design. More about model structure and data flow diagrams is explained in the next </w:t>
+      </w:r>
+      <w:r>
+        <w:rPr>
+          <w:rFonts w:ascii="Times New Roman" w:eastAsia="Times New Roman" w:hAnsi="Times New Roman" w:cs="Times New Roman"/>
+          <w:sz w:val="24"/>
+          <w:szCs w:val="24"/>
+        </w:rPr>
+        <w:t>sections.</w:t>
       </w:r>
     </w:p>
     <w:p>
@@ -170,123 +142,23 @@
           <w:sz w:val="24"/>
           <w:szCs w:val="24"/>
         </w:rPr>
-        <w:t>A Sequence diagram is an interact</w:t>
-      </w:r>
-      <w:r>
-        <w:rPr>
-          <w:rFonts w:ascii="Times New Roman" w:eastAsia="Times New Roman" w:hAnsi="Times New Roman" w:cs="Times New Roman"/>
-          <w:sz w:val="24"/>
-          <w:szCs w:val="24"/>
-        </w:rPr>
-        <w:t>ion diagram that shows how objects operate with one</w:t>
-      </w:r>
-    </w:p>
-    <w:p>
-      <w:pPr>
-        <w:jc w:val="both"/>
-        <w:rPr>
-          <w:rFonts w:ascii="Times New Roman" w:eastAsia="Times New Roman" w:hAnsi="Times New Roman" w:cs="Times New Roman"/>
-          <w:sz w:val="24"/>
-          <w:szCs w:val="24"/>
-        </w:rPr>
-      </w:pPr>
-      <w:r>
-        <w:rPr>
-          <w:rFonts w:ascii="Times New Roman" w:eastAsia="Times New Roman" w:hAnsi="Times New Roman" w:cs="Times New Roman"/>
-          <w:sz w:val="24"/>
-          <w:szCs w:val="24"/>
-        </w:rPr>
-        <w:t xml:space="preserve">another and in what order. It is a construct of a message sequence chart. A sequence </w:t>
-      </w:r>
-      <w:proofErr w:type="gramStart"/>
-      <w:r>
-        <w:rPr>
-          <w:rFonts w:ascii="Times New Roman" w:eastAsia="Times New Roman" w:hAnsi="Times New Roman" w:cs="Times New Roman"/>
-          <w:sz w:val="24"/>
-          <w:szCs w:val="24"/>
-        </w:rPr>
-        <w:t>diagram</w:t>
-      </w:r>
-      <w:proofErr w:type="gramEnd"/>
-    </w:p>
-    <w:p>
-      <w:pPr>
-        <w:jc w:val="both"/>
-        <w:rPr>
-          <w:rFonts w:ascii="Times New Roman" w:eastAsia="Times New Roman" w:hAnsi="Times New Roman" w:cs="Times New Roman"/>
-          <w:sz w:val="24"/>
-          <w:szCs w:val="24"/>
-        </w:rPr>
-      </w:pPr>
-      <w:r>
-        <w:rPr>
-          <w:rFonts w:ascii="Times New Roman" w:eastAsia="Times New Roman" w:hAnsi="Times New Roman" w:cs="Times New Roman"/>
-          <w:sz w:val="24"/>
-          <w:szCs w:val="24"/>
-        </w:rPr>
-        <w:t>shows object interactions arranged in a time sequence. It depicts the objects involved in the</w:t>
-      </w:r>
-    </w:p>
-    <w:p>
-      <w:pPr>
-        <w:jc w:val="both"/>
-        <w:rPr>
-          <w:rFonts w:ascii="Times New Roman" w:eastAsia="Times New Roman" w:hAnsi="Times New Roman" w:cs="Times New Roman"/>
-          <w:sz w:val="24"/>
-          <w:szCs w:val="24"/>
-        </w:rPr>
-      </w:pPr>
-      <w:r>
-        <w:rPr>
-          <w:rFonts w:ascii="Times New Roman" w:eastAsia="Times New Roman" w:hAnsi="Times New Roman" w:cs="Times New Roman"/>
-          <w:sz w:val="24"/>
-          <w:szCs w:val="24"/>
-        </w:rPr>
-        <w:t xml:space="preserve">scenario and the </w:t>
-      </w:r>
-      <w:r>
-        <w:rPr>
-          <w:rFonts w:ascii="Times New Roman" w:eastAsia="Times New Roman" w:hAnsi="Times New Roman" w:cs="Times New Roman"/>
-          <w:sz w:val="24"/>
-          <w:szCs w:val="24"/>
-        </w:rPr>
-        <w:t>sequence of messages exchanged between the objects needed to carry out</w:t>
-      </w:r>
-    </w:p>
-    <w:p>
-      <w:pPr>
-        <w:jc w:val="both"/>
-        <w:rPr>
-          <w:rFonts w:ascii="Times New Roman" w:eastAsia="Times New Roman" w:hAnsi="Times New Roman" w:cs="Times New Roman"/>
-          <w:sz w:val="24"/>
-          <w:szCs w:val="24"/>
-        </w:rPr>
-      </w:pPr>
-      <w:r>
-        <w:rPr>
-          <w:rFonts w:ascii="Times New Roman" w:eastAsia="Times New Roman" w:hAnsi="Times New Roman" w:cs="Times New Roman"/>
-          <w:sz w:val="24"/>
-          <w:szCs w:val="24"/>
-        </w:rPr>
-        <w:t>the functionality of the scenario. This allows the specification of simple runtime scenarios in</w:t>
-      </w:r>
-    </w:p>
-    <w:p>
-      <w:pPr>
-        <w:jc w:val="both"/>
-        <w:rPr>
-          <w:rFonts w:ascii="Times New Roman" w:eastAsia="Times New Roman" w:hAnsi="Times New Roman" w:cs="Times New Roman"/>
-          <w:sz w:val="24"/>
-          <w:szCs w:val="24"/>
-        </w:rPr>
-      </w:pPr>
-      <w:r>
-        <w:rPr>
-          <w:rFonts w:ascii="Times New Roman" w:eastAsia="Times New Roman" w:hAnsi="Times New Roman" w:cs="Times New Roman"/>
-          <w:sz w:val="24"/>
-          <w:szCs w:val="24"/>
-        </w:rPr>
-        <w:t>a graphical manner.</w:t>
+        <w:t>A Sequence diagram is an interaction diagram that shows how objects operate with one another and in what order. It is a construct of a message sequence chart. A sequence diagram shows object interactions arr</w:t>
+      </w:r>
+      <w:r>
+        <w:rPr>
+          <w:rFonts w:ascii="Times New Roman" w:eastAsia="Times New Roman" w:hAnsi="Times New Roman" w:cs="Times New Roman"/>
+          <w:sz w:val="24"/>
+          <w:szCs w:val="24"/>
+        </w:rPr>
+        <w:t>anged in a time sequence. It depicts the objects involved in the scenario and the sequence of messages exchanged between the objects needed to carry out the functionality of the scenario. This allows the specification of simple runtime scenarios in a graph</w:t>
+      </w:r>
+      <w:r>
+        <w:rPr>
+          <w:rFonts w:ascii="Times New Roman" w:eastAsia="Times New Roman" w:hAnsi="Times New Roman" w:cs="Times New Roman"/>
+          <w:sz w:val="24"/>
+          <w:szCs w:val="24"/>
+        </w:rPr>
+        <w:t>ical manner.</w:t>
       </w:r>
     </w:p>
     <w:p/>
@@ -306,47 +178,39 @@
           <w:sz w:val="24"/>
           <w:szCs w:val="24"/>
         </w:rPr>
-        <w:t>General information regarding the vital statistics (age, weight, ge</w:t>
-      </w:r>
-      <w:r>
-        <w:rPr>
-          <w:rFonts w:ascii="Times New Roman" w:eastAsia="Times New Roman" w:hAnsi="Times New Roman" w:cs="Times New Roman"/>
-          <w:sz w:val="24"/>
-          <w:szCs w:val="24"/>
-        </w:rPr>
-        <w:t>nder, height, and nutritional deficiencies) of the user is stored in a central repository that can be altered as and when the quantitative values change. The necessary nutritional requirements based on these values are extracted at which point the user can</w:t>
-      </w:r>
-      <w:r>
-        <w:rPr>
-          <w:rFonts w:ascii="Times New Roman" w:eastAsia="Times New Roman" w:hAnsi="Times New Roman" w:cs="Times New Roman"/>
-          <w:sz w:val="24"/>
-          <w:szCs w:val="24"/>
-        </w:rPr>
-        <w:t xml:space="preserve"> additionally but not necessarily enter nutritional needs. This data is then processed and fed into an intelligent algorithm that populates a list of ingredients that would contain the necessary nutrition values. At this stage, the user can specifically op</w:t>
-      </w:r>
-      <w:r>
-        <w:rPr>
-          <w:rFonts w:ascii="Times New Roman" w:eastAsia="Times New Roman" w:hAnsi="Times New Roman" w:cs="Times New Roman"/>
-          <w:sz w:val="24"/>
-          <w:szCs w:val="24"/>
-        </w:rPr>
-        <w:t>t-out of the suggested ingredients as per personal preference and this would trigger another analysis phase until the user’s ingredient preferences are met. This set of ingredients is merged with a list of ingredients that are available to the user to crea</w:t>
-      </w:r>
-      <w:r>
-        <w:rPr>
-          <w:rFonts w:ascii="Times New Roman" w:eastAsia="Times New Roman" w:hAnsi="Times New Roman" w:cs="Times New Roman"/>
-          <w:sz w:val="24"/>
-          <w:szCs w:val="24"/>
-        </w:rPr>
-        <w:t>te a balance of cookable ingredients. Only using the suggestions from the algorithm would lead to an overwhelming list of only nutritional requirements. An optional input on the user’s preference for cuisine is taken and the web is scraped for food product</w:t>
-      </w:r>
-      <w:r>
-        <w:rPr>
-          <w:rFonts w:ascii="Times New Roman" w:eastAsia="Times New Roman" w:hAnsi="Times New Roman" w:cs="Times New Roman"/>
-          <w:sz w:val="24"/>
-          <w:szCs w:val="24"/>
-        </w:rPr>
-        <w:t xml:space="preserve">s that can be prepared from this set of ingredients. </w:t>
+        <w:t>General information regarding the vital statistics (age, weight, gender, height, and nutritional deficiencies) of the user is stored in a central repository that can be altered as and when the quantitative values change. The necessary nutrit</w:t>
+      </w:r>
+      <w:r>
+        <w:rPr>
+          <w:rFonts w:ascii="Times New Roman" w:eastAsia="Times New Roman" w:hAnsi="Times New Roman" w:cs="Times New Roman"/>
+          <w:sz w:val="24"/>
+          <w:szCs w:val="24"/>
+        </w:rPr>
+        <w:t>ional requirements based on these values are extracted at which point the user can additionally but not necessarily enter nutritional needs. This data is then processed and fed into an intelligent algorithm that populates a list of ingredients that would c</w:t>
+      </w:r>
+      <w:r>
+        <w:rPr>
+          <w:rFonts w:ascii="Times New Roman" w:eastAsia="Times New Roman" w:hAnsi="Times New Roman" w:cs="Times New Roman"/>
+          <w:sz w:val="24"/>
+          <w:szCs w:val="24"/>
+        </w:rPr>
+        <w:t>ontain the necessary nutrition values. At this stage, the user can specifically opt-out of the suggested ingredients as per personal preference and this would trigger another analysis phase until the user’s ingredient preferences are met. This set of ingre</w:t>
+      </w:r>
+      <w:r>
+        <w:rPr>
+          <w:rFonts w:ascii="Times New Roman" w:eastAsia="Times New Roman" w:hAnsi="Times New Roman" w:cs="Times New Roman"/>
+          <w:sz w:val="24"/>
+          <w:szCs w:val="24"/>
+        </w:rPr>
+        <w:t xml:space="preserve">dients is merged with a list of ingredients that are available to the user to create a balance of cookable ingredients. Only using the suggestions from the algorithm would lead to an overwhelming list of only nutritional requirements. An optional input on </w:t>
+      </w:r>
+      <w:r>
+        <w:rPr>
+          <w:rFonts w:ascii="Times New Roman" w:eastAsia="Times New Roman" w:hAnsi="Times New Roman" w:cs="Times New Roman"/>
+          <w:sz w:val="24"/>
+          <w:szCs w:val="24"/>
+        </w:rPr>
+        <w:t xml:space="preserve">the user’s preference for cuisine is taken and the web is scraped for food products that can be prepared from this set of ingredients. </w:t>
       </w:r>
     </w:p>
     <w:p>
@@ -368,40 +232,6 @@
           <w:szCs w:val="24"/>
         </w:rPr>
       </w:pPr>
-      <w:r>
-        <w:rPr>
-          <w:rFonts w:ascii="Times New Roman" w:eastAsia="Times New Roman" w:hAnsi="Times New Roman" w:cs="Times New Roman"/>
-          <w:sz w:val="24"/>
-          <w:szCs w:val="24"/>
-        </w:rPr>
-        <w:t xml:space="preserve">The nutritional value of the scrapped products is </w:t>
-      </w:r>
-      <w:proofErr w:type="gramStart"/>
-      <w:r>
-        <w:rPr>
-          <w:rFonts w:ascii="Times New Roman" w:eastAsia="Times New Roman" w:hAnsi="Times New Roman" w:cs="Times New Roman"/>
-          <w:sz w:val="24"/>
-          <w:szCs w:val="24"/>
-        </w:rPr>
-        <w:t>calculated</w:t>
-      </w:r>
-      <w:proofErr w:type="gramEnd"/>
-      <w:r>
-        <w:rPr>
-          <w:rFonts w:ascii="Times New Roman" w:eastAsia="Times New Roman" w:hAnsi="Times New Roman" w:cs="Times New Roman"/>
-          <w:sz w:val="24"/>
-          <w:szCs w:val="24"/>
-        </w:rPr>
-        <w:t xml:space="preserve"> and they are ranked with respect to the nutritional requirements and preferences of the user. This list is then suggested to the user in the</w:t>
-      </w:r>
-      <w:r>
-        <w:rPr>
-          <w:rFonts w:ascii="Times New Roman" w:eastAsia="Times New Roman" w:hAnsi="Times New Roman" w:cs="Times New Roman"/>
-          <w:sz w:val="24"/>
-          <w:szCs w:val="24"/>
-        </w:rPr>
-        <w:t xml:space="preserve"> form of recipes for the ranked food products.</w:t>
-      </w:r>
     </w:p>
     <w:p>
       <w:pPr>
@@ -412,6 +242,22 @@
           <w:szCs w:val="24"/>
         </w:rPr>
       </w:pPr>
+      <w:r>
+        <w:rPr>
+          <w:rFonts w:ascii="Times New Roman" w:eastAsia="Times New Roman" w:hAnsi="Times New Roman" w:cs="Times New Roman"/>
+          <w:sz w:val="24"/>
+          <w:szCs w:val="24"/>
+        </w:rPr>
+        <w:t>The nutritional value of the scrapped products is calculated and they are ranked with respect to the nutritional requi</w:t>
+      </w:r>
+      <w:r>
+        <w:rPr>
+          <w:rFonts w:ascii="Times New Roman" w:eastAsia="Times New Roman" w:hAnsi="Times New Roman" w:cs="Times New Roman"/>
+          <w:sz w:val="24"/>
+          <w:szCs w:val="24"/>
+        </w:rPr>
+        <w:t>rements and preferences of the user. This list is then suggested to the user in the form of recipes for the ranked food products.</w:t>
+      </w:r>
     </w:p>
     <w:p>
       <w:pPr>
@@ -453,16 +299,16 @@
         </w:rPr>
         <w:lastRenderedPageBreak/>
         <w:drawing>
-          <wp:inline distT="114300" distB="114300" distL="114300" distR="114300" wp14:anchorId="3836575C" wp14:editId="17C23CD7">
+          <wp:inline distT="114300" distB="114300" distL="114300" distR="114300" wp14:anchorId="4DE4F722" wp14:editId="63E9B162">
             <wp:extent cx="5853113" cy="7498685"/>
             <wp:effectExtent l="0" t="0" r="0" b="0"/>
-            <wp:docPr id="2" name="image3.png"/>
+            <wp:docPr id="2" name="image8.png"/>
             <wp:cNvGraphicFramePr/>
             <a:graphic xmlns:a="http://schemas.openxmlformats.org/drawingml/2006/main">
               <a:graphicData uri="http://schemas.openxmlformats.org/drawingml/2006/picture">
                 <pic:pic xmlns:pic="http://schemas.openxmlformats.org/drawingml/2006/picture">
                   <pic:nvPicPr>
-                    <pic:cNvPr id="0" name="image3.png"/>
+                    <pic:cNvPr id="0" name="image8.png"/>
                     <pic:cNvPicPr preferRelativeResize="0"/>
                   </pic:nvPicPr>
                   <pic:blipFill>
@@ -516,19 +362,8 @@
           <w:sz w:val="18"/>
           <w:szCs w:val="18"/>
         </w:rPr>
-        <w:t xml:space="preserve">Fig </w:t>
-      </w:r>
-      <w:proofErr w:type="gramStart"/>
-      <w:r>
-        <w:rPr>
-          <w:rFonts w:ascii="Times New Roman" w:eastAsia="Times New Roman" w:hAnsi="Times New Roman" w:cs="Times New Roman"/>
-          <w:b/>
-          <w:sz w:val="18"/>
-          <w:szCs w:val="18"/>
-        </w:rPr>
-        <w:t>1 :</w:t>
-      </w:r>
-      <w:proofErr w:type="gramEnd"/>
+        <w:t>Fig 1 :</w:t>
+      </w:r>
       <w:r>
         <w:rPr>
           <w:rFonts w:ascii="Times New Roman" w:eastAsia="Times New Roman" w:hAnsi="Times New Roman" w:cs="Times New Roman"/>
@@ -592,7 +427,15 @@
           <w:sz w:val="24"/>
           <w:szCs w:val="24"/>
         </w:rPr>
-        <w:t>The diagrams below represent the working of each of the functional components in brief.</w:t>
+        <w:t>The diagrams below represent the working of each of the functional componen</w:t>
+      </w:r>
+      <w:r>
+        <w:rPr>
+          <w:rFonts w:ascii="Times New Roman" w:eastAsia="Times New Roman" w:hAnsi="Times New Roman" w:cs="Times New Roman"/>
+          <w:sz w:val="24"/>
+          <w:szCs w:val="24"/>
+        </w:rPr>
+        <w:t>ts in brief.</w:t>
       </w:r>
     </w:p>
     <w:p/>
@@ -604,16 +447,16 @@
           <w:noProof/>
         </w:rPr>
         <w:drawing>
-          <wp:inline distT="114300" distB="114300" distL="114300" distR="114300" wp14:anchorId="11A4C479" wp14:editId="79120A8E">
-            <wp:extent cx="6229350" cy="2593539"/>
+          <wp:inline distT="114300" distB="114300" distL="114300" distR="114300" wp14:anchorId="1746FB3C" wp14:editId="1920DF3A">
+            <wp:extent cx="6229350" cy="2769752"/>
             <wp:effectExtent l="0" t="0" r="0" b="0"/>
-            <wp:docPr id="5" name="image7.png"/>
+            <wp:docPr id="5" name="image4.png"/>
             <wp:cNvGraphicFramePr/>
             <a:graphic xmlns:a="http://schemas.openxmlformats.org/drawingml/2006/main">
               <a:graphicData uri="http://schemas.openxmlformats.org/drawingml/2006/picture">
                 <pic:pic xmlns:pic="http://schemas.openxmlformats.org/drawingml/2006/picture">
                   <pic:nvPicPr>
-                    <pic:cNvPr id="0" name="image7.png"/>
+                    <pic:cNvPr id="0" name="image4.png"/>
                     <pic:cNvPicPr preferRelativeResize="0"/>
                   </pic:nvPicPr>
                   <pic:blipFill>
@@ -626,7 +469,7 @@
                   <pic:spPr>
                     <a:xfrm>
                       <a:off x="0" y="0"/>
-                      <a:ext cx="6229350" cy="2593539"/>
+                      <a:ext cx="6229350" cy="2769752"/>
                     </a:xfrm>
                     <a:prstGeom prst="rect">
                       <a:avLst/>
@@ -665,34 +508,15 @@
           <w:sz w:val="18"/>
           <w:szCs w:val="18"/>
         </w:rPr>
-        <w:t xml:space="preserve">Fig. </w:t>
-      </w:r>
-      <w:proofErr w:type="gramStart"/>
-      <w:r>
-        <w:rPr>
-          <w:rFonts w:ascii="Times New Roman" w:eastAsia="Times New Roman" w:hAnsi="Times New Roman" w:cs="Times New Roman"/>
-          <w:b/>
-          <w:sz w:val="18"/>
-          <w:szCs w:val="18"/>
-        </w:rPr>
-        <w:t xml:space="preserve">2 </w:t>
-      </w:r>
-      <w:r>
-        <w:rPr>
-          <w:rFonts w:ascii="Times New Roman" w:eastAsia="Times New Roman" w:hAnsi="Times New Roman" w:cs="Times New Roman"/>
-          <w:sz w:val="18"/>
-          <w:szCs w:val="18"/>
-        </w:rPr>
-        <w:t>:</w:t>
-      </w:r>
-      <w:proofErr w:type="gramEnd"/>
-      <w:r>
-        <w:rPr>
-          <w:rFonts w:ascii="Times New Roman" w:eastAsia="Times New Roman" w:hAnsi="Times New Roman" w:cs="Times New Roman"/>
-          <w:sz w:val="18"/>
-          <w:szCs w:val="18"/>
-        </w:rPr>
-        <w:t xml:space="preserve"> Nutritional Requirements</w:t>
+        <w:t xml:space="preserve">Fig. 2 </w:t>
+      </w:r>
+      <w:r>
+        <w:rPr>
+          <w:rFonts w:ascii="Times New Roman" w:eastAsia="Times New Roman" w:hAnsi="Times New Roman" w:cs="Times New Roman"/>
+          <w:sz w:val="18"/>
+          <w:szCs w:val="18"/>
+        </w:rPr>
+        <w:t>: Nutritional Requirements</w:t>
       </w:r>
     </w:p>
     <w:p>
@@ -812,16 +636,16 @@
           <w:szCs w:val="18"/>
         </w:rPr>
         <w:drawing>
-          <wp:inline distT="114300" distB="114300" distL="114300" distR="114300" wp14:anchorId="442BD70E" wp14:editId="60E61C76">
+          <wp:inline distT="114300" distB="114300" distL="114300" distR="114300" wp14:anchorId="1D2070EA" wp14:editId="0098875F">
             <wp:extent cx="5057775" cy="2074514"/>
             <wp:effectExtent l="0" t="0" r="0" b="0"/>
-            <wp:docPr id="6" name="image5.png"/>
+            <wp:docPr id="6" name="image1.png"/>
             <wp:cNvGraphicFramePr/>
             <a:graphic xmlns:a="http://schemas.openxmlformats.org/drawingml/2006/main">
               <a:graphicData uri="http://schemas.openxmlformats.org/drawingml/2006/picture">
                 <pic:pic xmlns:pic="http://schemas.openxmlformats.org/drawingml/2006/picture">
                   <pic:nvPicPr>
-                    <pic:cNvPr id="0" name="image5.png"/>
+                    <pic:cNvPr id="0" name="image1.png"/>
                     <pic:cNvPicPr preferRelativeResize="0"/>
                   </pic:nvPicPr>
                   <pic:blipFill>
@@ -874,34 +698,15 @@
           <w:sz w:val="18"/>
           <w:szCs w:val="18"/>
         </w:rPr>
-        <w:t xml:space="preserve">Fig. </w:t>
-      </w:r>
-      <w:proofErr w:type="gramStart"/>
-      <w:r>
-        <w:rPr>
-          <w:rFonts w:ascii="Times New Roman" w:eastAsia="Times New Roman" w:hAnsi="Times New Roman" w:cs="Times New Roman"/>
-          <w:b/>
-          <w:sz w:val="18"/>
-          <w:szCs w:val="18"/>
-        </w:rPr>
-        <w:t xml:space="preserve">3 </w:t>
-      </w:r>
-      <w:r>
-        <w:rPr>
-          <w:rFonts w:ascii="Times New Roman" w:eastAsia="Times New Roman" w:hAnsi="Times New Roman" w:cs="Times New Roman"/>
-          <w:sz w:val="18"/>
-          <w:szCs w:val="18"/>
-        </w:rPr>
-        <w:t>:</w:t>
-      </w:r>
-      <w:proofErr w:type="gramEnd"/>
-      <w:r>
-        <w:rPr>
-          <w:rFonts w:ascii="Times New Roman" w:eastAsia="Times New Roman" w:hAnsi="Times New Roman" w:cs="Times New Roman"/>
-          <w:sz w:val="18"/>
-          <w:szCs w:val="18"/>
-        </w:rPr>
-        <w:t xml:space="preserve"> Map to dataset for ingredients</w:t>
+        <w:t xml:space="preserve">Fig. 3 </w:t>
+      </w:r>
+      <w:r>
+        <w:rPr>
+          <w:rFonts w:ascii="Times New Roman" w:eastAsia="Times New Roman" w:hAnsi="Times New Roman" w:cs="Times New Roman"/>
+          <w:sz w:val="18"/>
+          <w:szCs w:val="18"/>
+        </w:rPr>
+        <w:t>: Map to dataset for ingredients</w:t>
       </w:r>
     </w:p>
     <w:p>
@@ -941,16 +746,16 @@
           <w:szCs w:val="18"/>
         </w:rPr>
         <w:drawing>
-          <wp:inline distT="114300" distB="114300" distL="114300" distR="114300" wp14:anchorId="76DEB5AD" wp14:editId="58ECB3BE">
+          <wp:inline distT="114300" distB="114300" distL="114300" distR="114300" wp14:anchorId="768DEA20" wp14:editId="3D5BCAAF">
             <wp:extent cx="4187106" cy="2128838"/>
             <wp:effectExtent l="0" t="0" r="0" b="0"/>
-            <wp:docPr id="4" name="image4.png"/>
+            <wp:docPr id="4" name="image2.png"/>
             <wp:cNvGraphicFramePr/>
             <a:graphic xmlns:a="http://schemas.openxmlformats.org/drawingml/2006/main">
               <a:graphicData uri="http://schemas.openxmlformats.org/drawingml/2006/picture">
                 <pic:pic xmlns:pic="http://schemas.openxmlformats.org/drawingml/2006/picture">
                   <pic:nvPicPr>
-                    <pic:cNvPr id="0" name="image4.png"/>
+                    <pic:cNvPr id="0" name="image2.png"/>
                     <pic:cNvPicPr preferRelativeResize="0"/>
                   </pic:nvPicPr>
                   <pic:blipFill>
@@ -1003,34 +808,15 @@
           <w:sz w:val="18"/>
           <w:szCs w:val="18"/>
         </w:rPr>
-        <w:t xml:space="preserve">Fig. </w:t>
-      </w:r>
-      <w:proofErr w:type="gramStart"/>
-      <w:r>
-        <w:rPr>
-          <w:rFonts w:ascii="Times New Roman" w:eastAsia="Times New Roman" w:hAnsi="Times New Roman" w:cs="Times New Roman"/>
-          <w:b/>
-          <w:sz w:val="18"/>
-          <w:szCs w:val="18"/>
-        </w:rPr>
-        <w:t xml:space="preserve">4 </w:t>
-      </w:r>
-      <w:r>
-        <w:rPr>
-          <w:rFonts w:ascii="Times New Roman" w:eastAsia="Times New Roman" w:hAnsi="Times New Roman" w:cs="Times New Roman"/>
-          <w:sz w:val="18"/>
-          <w:szCs w:val="18"/>
-        </w:rPr>
-        <w:t>:</w:t>
-      </w:r>
-      <w:proofErr w:type="gramEnd"/>
-      <w:r>
-        <w:rPr>
-          <w:rFonts w:ascii="Times New Roman" w:eastAsia="Times New Roman" w:hAnsi="Times New Roman" w:cs="Times New Roman"/>
-          <w:sz w:val="18"/>
-          <w:szCs w:val="18"/>
-        </w:rPr>
-        <w:t xml:space="preserve"> Get food products</w:t>
+        <w:t xml:space="preserve">Fig. 4 </w:t>
+      </w:r>
+      <w:r>
+        <w:rPr>
+          <w:rFonts w:ascii="Times New Roman" w:eastAsia="Times New Roman" w:hAnsi="Times New Roman" w:cs="Times New Roman"/>
+          <w:sz w:val="18"/>
+          <w:szCs w:val="18"/>
+        </w:rPr>
+        <w:t>: Get food products</w:t>
       </w:r>
     </w:p>
     <w:p>
@@ -1159,16 +945,16 @@
           <w:szCs w:val="18"/>
         </w:rPr>
         <w:drawing>
-          <wp:inline distT="114300" distB="114300" distL="114300" distR="114300" wp14:anchorId="0BB870A5" wp14:editId="3DC61DA4">
+          <wp:inline distT="114300" distB="114300" distL="114300" distR="114300" wp14:anchorId="057B60BD" wp14:editId="693AD8DF">
             <wp:extent cx="4338638" cy="1946576"/>
             <wp:effectExtent l="0" t="0" r="0" b="0"/>
-            <wp:docPr id="8" name="image2.png"/>
+            <wp:docPr id="8" name="image3.png"/>
             <wp:cNvGraphicFramePr/>
             <a:graphic xmlns:a="http://schemas.openxmlformats.org/drawingml/2006/main">
               <a:graphicData uri="http://schemas.openxmlformats.org/drawingml/2006/picture">
                 <pic:pic xmlns:pic="http://schemas.openxmlformats.org/drawingml/2006/picture">
                   <pic:nvPicPr>
-                    <pic:cNvPr id="0" name="image2.png"/>
+                    <pic:cNvPr id="0" name="image3.png"/>
                     <pic:cNvPicPr preferRelativeResize="0"/>
                   </pic:nvPicPr>
                   <pic:blipFill>
@@ -1221,34 +1007,15 @@
           <w:sz w:val="18"/>
           <w:szCs w:val="18"/>
         </w:rPr>
-        <w:t xml:space="preserve">Fig. </w:t>
-      </w:r>
-      <w:proofErr w:type="gramStart"/>
-      <w:r>
-        <w:rPr>
-          <w:rFonts w:ascii="Times New Roman" w:eastAsia="Times New Roman" w:hAnsi="Times New Roman" w:cs="Times New Roman"/>
-          <w:b/>
-          <w:sz w:val="18"/>
-          <w:szCs w:val="18"/>
-        </w:rPr>
-        <w:t xml:space="preserve">5 </w:t>
-      </w:r>
-      <w:r>
-        <w:rPr>
-          <w:rFonts w:ascii="Times New Roman" w:eastAsia="Times New Roman" w:hAnsi="Times New Roman" w:cs="Times New Roman"/>
-          <w:sz w:val="18"/>
-          <w:szCs w:val="18"/>
-        </w:rPr>
-        <w:t>:</w:t>
-      </w:r>
-      <w:proofErr w:type="gramEnd"/>
-      <w:r>
-        <w:rPr>
-          <w:rFonts w:ascii="Times New Roman" w:eastAsia="Times New Roman" w:hAnsi="Times New Roman" w:cs="Times New Roman"/>
-          <w:sz w:val="18"/>
-          <w:szCs w:val="18"/>
-        </w:rPr>
-        <w:t xml:space="preserve"> Get nutritional value of received food products</w:t>
+        <w:t xml:space="preserve">Fig. 5 </w:t>
+      </w:r>
+      <w:r>
+        <w:rPr>
+          <w:rFonts w:ascii="Times New Roman" w:eastAsia="Times New Roman" w:hAnsi="Times New Roman" w:cs="Times New Roman"/>
+          <w:sz w:val="18"/>
+          <w:szCs w:val="18"/>
+        </w:rPr>
+        <w:t>: Get nutritional value of received food products</w:t>
       </w:r>
     </w:p>
     <w:p>
@@ -1358,16 +1125,16 @@
         </w:rPr>
         <w:lastRenderedPageBreak/>
         <w:drawing>
-          <wp:inline distT="114300" distB="114300" distL="114300" distR="114300" wp14:anchorId="746C0327" wp14:editId="6EC1E28E">
+          <wp:inline distT="114300" distB="114300" distL="114300" distR="114300" wp14:anchorId="119ED548" wp14:editId="1568DEB6">
             <wp:extent cx="1475569" cy="2081213"/>
             <wp:effectExtent l="0" t="0" r="0" b="0"/>
-            <wp:docPr id="3" name="image1.png"/>
+            <wp:docPr id="3" name="image6.png"/>
             <wp:cNvGraphicFramePr/>
             <a:graphic xmlns:a="http://schemas.openxmlformats.org/drawingml/2006/main">
               <a:graphicData uri="http://schemas.openxmlformats.org/drawingml/2006/picture">
                 <pic:pic xmlns:pic="http://schemas.openxmlformats.org/drawingml/2006/picture">
                   <pic:nvPicPr>
-                    <pic:cNvPr id="0" name="image1.png"/>
+                    <pic:cNvPr id="0" name="image6.png"/>
                     <pic:cNvPicPr preferRelativeResize="0"/>
                   </pic:nvPicPr>
                   <pic:blipFill>
@@ -1420,27 +1187,7 @@
           <w:sz w:val="18"/>
           <w:szCs w:val="18"/>
         </w:rPr>
-        <w:t xml:space="preserve">Fig. </w:t>
-      </w:r>
-      <w:proofErr w:type="gramStart"/>
-      <w:r>
-        <w:rPr>
-          <w:rFonts w:ascii="Times New Roman" w:eastAsia="Times New Roman" w:hAnsi="Times New Roman" w:cs="Times New Roman"/>
-          <w:b/>
-          <w:sz w:val="18"/>
-          <w:szCs w:val="18"/>
-        </w:rPr>
-        <w:t>6 :</w:t>
-      </w:r>
-      <w:proofErr w:type="gramEnd"/>
-      <w:r>
-        <w:rPr>
-          <w:rFonts w:ascii="Times New Roman" w:eastAsia="Times New Roman" w:hAnsi="Times New Roman" w:cs="Times New Roman"/>
-          <w:b/>
-          <w:sz w:val="18"/>
-          <w:szCs w:val="18"/>
-        </w:rPr>
-        <w:t xml:space="preserve"> </w:t>
+        <w:t xml:space="preserve">Fig. 6 : </w:t>
       </w:r>
       <w:r>
         <w:rPr>
@@ -1618,16 +1365,16 @@
           <w:szCs w:val="18"/>
         </w:rPr>
         <w:drawing>
-          <wp:inline distT="114300" distB="114300" distL="114300" distR="114300" wp14:anchorId="1F1D574D" wp14:editId="43AAE63C">
+          <wp:inline distT="114300" distB="114300" distL="114300" distR="114300" wp14:anchorId="73349E64" wp14:editId="44AD5DF6">
             <wp:extent cx="1450232" cy="2169356"/>
             <wp:effectExtent l="0" t="0" r="0" b="0"/>
-            <wp:docPr id="1" name="image6.png"/>
+            <wp:docPr id="1" name="image5.png"/>
             <wp:cNvGraphicFramePr/>
             <a:graphic xmlns:a="http://schemas.openxmlformats.org/drawingml/2006/main">
               <a:graphicData uri="http://schemas.openxmlformats.org/drawingml/2006/picture">
                 <pic:pic xmlns:pic="http://schemas.openxmlformats.org/drawingml/2006/picture">
                   <pic:nvPicPr>
-                    <pic:cNvPr id="0" name="image6.png"/>
+                    <pic:cNvPr id="0" name="image5.png"/>
                     <pic:cNvPicPr preferRelativeResize="0"/>
                   </pic:nvPicPr>
                   <pic:blipFill>
@@ -1680,34 +1427,15 @@
           <w:sz w:val="18"/>
           <w:szCs w:val="18"/>
         </w:rPr>
-        <w:t xml:space="preserve">Fig. </w:t>
-      </w:r>
-      <w:proofErr w:type="gramStart"/>
-      <w:r>
-        <w:rPr>
-          <w:rFonts w:ascii="Times New Roman" w:eastAsia="Times New Roman" w:hAnsi="Times New Roman" w:cs="Times New Roman"/>
-          <w:b/>
-          <w:sz w:val="18"/>
-          <w:szCs w:val="18"/>
-        </w:rPr>
-        <w:t>7</w:t>
-      </w:r>
-      <w:r>
-        <w:rPr>
-          <w:rFonts w:ascii="Times New Roman" w:eastAsia="Times New Roman" w:hAnsi="Times New Roman" w:cs="Times New Roman"/>
-          <w:sz w:val="18"/>
-          <w:szCs w:val="18"/>
-        </w:rPr>
-        <w:t xml:space="preserve"> :</w:t>
-      </w:r>
-      <w:proofErr w:type="gramEnd"/>
-      <w:r>
-        <w:rPr>
-          <w:rFonts w:ascii="Times New Roman" w:eastAsia="Times New Roman" w:hAnsi="Times New Roman" w:cs="Times New Roman"/>
-          <w:sz w:val="18"/>
-          <w:szCs w:val="18"/>
-        </w:rPr>
-        <w:t xml:space="preserve"> Scrape web for recipes</w:t>
+        <w:t>Fig. 7</w:t>
+      </w:r>
+      <w:r>
+        <w:rPr>
+          <w:rFonts w:ascii="Times New Roman" w:eastAsia="Times New Roman" w:hAnsi="Times New Roman" w:cs="Times New Roman"/>
+          <w:sz w:val="18"/>
+          <w:szCs w:val="18"/>
+        </w:rPr>
+        <w:t xml:space="preserve"> : Scrape web for recipes</w:t>
       </w:r>
     </w:p>
     <w:p>
@@ -1842,16 +1570,16 @@
           <w:szCs w:val="18"/>
         </w:rPr>
         <w:drawing>
-          <wp:inline distT="114300" distB="114300" distL="114300" distR="114300" wp14:anchorId="0E4F6DA8" wp14:editId="182E820D">
+          <wp:inline distT="114300" distB="114300" distL="114300" distR="114300" wp14:anchorId="49FA751E" wp14:editId="286BD611">
             <wp:extent cx="5914922" cy="4666734"/>
             <wp:effectExtent l="0" t="0" r="0" b="0"/>
-            <wp:docPr id="7" name="image8.png"/>
+            <wp:docPr id="7" name="image7.png"/>
             <wp:cNvGraphicFramePr/>
             <a:graphic xmlns:a="http://schemas.openxmlformats.org/drawingml/2006/main">
               <a:graphicData uri="http://schemas.openxmlformats.org/drawingml/2006/picture">
                 <pic:pic xmlns:pic="http://schemas.openxmlformats.org/drawingml/2006/picture">
                   <pic:nvPicPr>
-                    <pic:cNvPr id="0" name="image8.png"/>
+                    <pic:cNvPr id="0" name="image7.png"/>
                     <pic:cNvPicPr preferRelativeResize="0"/>
                   </pic:nvPicPr>
                   <pic:blipFill>
@@ -1903,34 +1631,15 @@
           <w:sz w:val="18"/>
           <w:szCs w:val="18"/>
         </w:rPr>
-        <w:t xml:space="preserve">Fig. </w:t>
-      </w:r>
-      <w:proofErr w:type="gramStart"/>
-      <w:r>
-        <w:rPr>
-          <w:rFonts w:ascii="Times New Roman" w:eastAsia="Times New Roman" w:hAnsi="Times New Roman" w:cs="Times New Roman"/>
-          <w:b/>
-          <w:sz w:val="18"/>
-          <w:szCs w:val="18"/>
-        </w:rPr>
-        <w:t xml:space="preserve">8 </w:t>
-      </w:r>
-      <w:r>
-        <w:rPr>
-          <w:rFonts w:ascii="Times New Roman" w:eastAsia="Times New Roman" w:hAnsi="Times New Roman" w:cs="Times New Roman"/>
-          <w:sz w:val="18"/>
-          <w:szCs w:val="18"/>
-        </w:rPr>
-        <w:t>:</w:t>
-      </w:r>
-      <w:proofErr w:type="gramEnd"/>
-      <w:r>
-        <w:rPr>
-          <w:rFonts w:ascii="Times New Roman" w:eastAsia="Times New Roman" w:hAnsi="Times New Roman" w:cs="Times New Roman"/>
-          <w:sz w:val="18"/>
-          <w:szCs w:val="18"/>
-        </w:rPr>
-        <w:t xml:space="preserve"> Data flow diagram </w:t>
+        <w:t xml:space="preserve">Fig. 8 </w:t>
+      </w:r>
+      <w:r>
+        <w:rPr>
+          <w:rFonts w:ascii="Times New Roman" w:eastAsia="Times New Roman" w:hAnsi="Times New Roman" w:cs="Times New Roman"/>
+          <w:sz w:val="18"/>
+          <w:szCs w:val="18"/>
+        </w:rPr>
+        <w:t xml:space="preserve">: Data flow diagram </w:t>
       </w:r>
     </w:p>
     <w:sectPr>
